--- a/Unit 2 Word/Lab 2.5 Triangles of All Kinds.docx
+++ b/Unit 2 Word/Lab 2.5 Triangles of All Kinds.docx
@@ -20,6 +20,203 @@
           <w:szCs w:val="24"/>
         </w:rPr>
       </w:pPr>
+      <w:r>
+        <w:rPr>
+          <w:noProof/>
+          <w:sz w:val="24"/>
+          <w:szCs w:val="24"/>
+        </w:rPr>
+        <mc:AlternateContent>
+          <mc:Choice Requires="wps">
+            <w:drawing>
+              <wp:anchor distT="45720" distB="45720" distL="114300" distR="114300" simplePos="0" relativeHeight="251658752" behindDoc="0" locked="0" layoutInCell="1" allowOverlap="1" wp14:anchorId="7C197F89" wp14:editId="21DF46E6">
+                <wp:simplePos x="0" y="0"/>
+                <wp:positionH relativeFrom="column">
+                  <wp:posOffset>0</wp:posOffset>
+                </wp:positionH>
+                <wp:positionV relativeFrom="paragraph">
+                  <wp:posOffset>439420</wp:posOffset>
+                </wp:positionV>
+                <wp:extent cx="7040880" cy="1404620"/>
+                <wp:effectExtent l="0" t="0" r="26670" b="27305"/>
+                <wp:wrapSquare wrapText="bothSides"/>
+                <wp:docPr id="217" name="Text Box 2"/>
+                <wp:cNvGraphicFramePr>
+                  <a:graphicFrameLocks xmlns:a="http://schemas.openxmlformats.org/drawingml/2006/main"/>
+                </wp:cNvGraphicFramePr>
+                <a:graphic xmlns:a="http://schemas.openxmlformats.org/drawingml/2006/main">
+                  <a:graphicData uri="http://schemas.microsoft.com/office/word/2010/wordprocessingShape">
+                    <wps:wsp>
+                      <wps:cNvSpPr txBox="1">
+                        <a:spLocks noChangeArrowheads="1"/>
+                      </wps:cNvSpPr>
+                      <wps:spPr bwMode="auto">
+                        <a:xfrm>
+                          <a:off x="0" y="0"/>
+                          <a:ext cx="7040880" cy="1404620"/>
+                        </a:xfrm>
+                        <a:prstGeom prst="rect">
+                          <a:avLst/>
+                        </a:prstGeom>
+                        <a:solidFill>
+                          <a:schemeClr val="accent4">
+                            <a:lumMod val="20000"/>
+                            <a:lumOff val="80000"/>
+                          </a:schemeClr>
+                        </a:solidFill>
+                        <a:ln w="9525">
+                          <a:solidFill>
+                            <a:srgbClr val="000000"/>
+                          </a:solidFill>
+                          <a:miter lim="800000"/>
+                          <a:headEnd/>
+                          <a:tailEnd/>
+                        </a:ln>
+                      </wps:spPr>
+                      <wps:txbx>
+                        <w:txbxContent>
+                          <w:p>
+                            <w:pPr>
+                              <w:jc w:val="center"/>
+                              <w:rPr>
+                                <w:b/>
+                              </w:rPr>
+                            </w:pPr>
+                            <w:r>
+                              <w:rPr>
+                                <w:b/>
+                              </w:rPr>
+                              <w:t>Big Ideas</w:t>
+                            </w:r>
+                            <w:r>
+                              <w:rPr>
+                                <w:b/>
+                              </w:rPr>
+                              <w:br/>
+                              <w:t xml:space="preserve">Personal design </w:t>
+                            </w:r>
+                            <w:r>
+                              <w:rPr>
+                                <w:b/>
+                              </w:rPr>
+                              <w:t>interests</w:t>
+                            </w:r>
+                            <w:r>
+                              <w:rPr>
+                                <w:b/>
+                              </w:rPr>
+                              <w:t xml:space="preserve"> require the evaluation and refinement of skills</w:t>
+                            </w:r>
+                          </w:p>
+                          <w:p>
+                            <w:r>
+                              <w:t xml:space="preserve">As you start to create more interesting programs, and as you eventually start to create programs of your own design, you will have to start evaluating and refining your skills. In this lab you are asked to use Boolean operators in your program as a way of adding logic and decision making to your software. Think carefully about </w:t>
+                            </w:r>
+                            <w:r>
+                              <w:t>whe</w:t>
+                            </w:r>
+                            <w:bookmarkStart w:id="0" w:name="_GoBack"/>
+                            <w:bookmarkEnd w:id="0"/>
+                            <w:r>
+                              <w:t>ther or not</w:t>
+                            </w:r>
+                            <w:r>
+                              <w:t xml:space="preserve"> you know enough about Boolean operators and how to implement them in SNAP. If you don’t review the lesson on Boolean operators or ask for help from your teacher or classmate.</w:t>
+                            </w:r>
+                          </w:p>
+                          <w:p>
+                            <w:r>
+                              <w:t>It’s important to always evaluate and refine the skills needed in your projects so that you can create some great stuff!</w:t>
+                            </w:r>
+                          </w:p>
+                        </w:txbxContent>
+                      </wps:txbx>
+                      <wps:bodyPr rot="0" vert="horz" wrap="square" lIns="91440" tIns="45720" rIns="91440" bIns="45720" anchor="t" anchorCtr="0">
+                        <a:spAutoFit/>
+                      </wps:bodyPr>
+                    </wps:wsp>
+                  </a:graphicData>
+                </a:graphic>
+                <wp14:sizeRelH relativeFrom="margin">
+                  <wp14:pctWidth>0</wp14:pctWidth>
+                </wp14:sizeRelH>
+                <wp14:sizeRelV relativeFrom="margin">
+                  <wp14:pctHeight>20000</wp14:pctHeight>
+                </wp14:sizeRelV>
+              </wp:anchor>
+            </w:drawing>
+          </mc:Choice>
+          <mc:Fallback>
+            <w:pict>
+              <v:shapetype w14:anchorId="7C197F89" id="_x0000_t202" coordsize="21600,21600" o:spt="202" path="m,l,21600r21600,l21600,xe">
+                <v:stroke joinstyle="miter"/>
+                <v:path gradientshapeok="t" o:connecttype="rect"/>
+              </v:shapetype>
+              <v:shape id="Text Box 2" o:spid="_x0000_s1026" type="#_x0000_t202" style="position:absolute;margin-left:0;margin-top:34.6pt;width:554.4pt;height:110.6pt;z-index:251658752;visibility:visible;mso-wrap-style:square;mso-width-percent:0;mso-height-percent:200;mso-wrap-distance-left:9pt;mso-wrap-distance-top:3.6pt;mso-wrap-distance-right:9pt;mso-wrap-distance-bottom:3.6pt;mso-position-horizontal:absolute;mso-position-horizontal-relative:text;mso-position-vertical:absolute;mso-position-vertical-relative:text;mso-width-percent:0;mso-height-percent:200;mso-width-relative:margin;mso-height-relative:margin;v-text-anchor:top" o:gfxdata="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" fillcolor="#fff2cc [663]">
+                <v:textbox style="mso-fit-shape-to-text:t">
+                  <w:txbxContent>
+                    <w:p>
+                      <w:pPr>
+                        <w:jc w:val="center"/>
+                        <w:rPr>
+                          <w:b/>
+                        </w:rPr>
+                      </w:pPr>
+                      <w:r>
+                        <w:rPr>
+                          <w:b/>
+                        </w:rPr>
+                        <w:t>Big Ideas</w:t>
+                      </w:r>
+                      <w:r>
+                        <w:rPr>
+                          <w:b/>
+                        </w:rPr>
+                        <w:br/>
+                        <w:t xml:space="preserve">Personal design </w:t>
+                      </w:r>
+                      <w:r>
+                        <w:rPr>
+                          <w:b/>
+                        </w:rPr>
+                        <w:t>interests</w:t>
+                      </w:r>
+                      <w:r>
+                        <w:rPr>
+                          <w:b/>
+                        </w:rPr>
+                        <w:t xml:space="preserve"> require the evaluation and refinement of skills</w:t>
+                      </w:r>
+                    </w:p>
+                    <w:p>
+                      <w:r>
+                        <w:t xml:space="preserve">As you start to create more interesting programs, and as you eventually start to create programs of your own design, you will have to start evaluating and refining your skills. In this lab you are asked to use Boolean operators in your program as a way of adding logic and decision making to your software. Think carefully about </w:t>
+                      </w:r>
+                      <w:r>
+                        <w:t>whe</w:t>
+                      </w:r>
+                      <w:bookmarkStart w:id="1" w:name="_GoBack"/>
+                      <w:bookmarkEnd w:id="1"/>
+                      <w:r>
+                        <w:t>ther or not</w:t>
+                      </w:r>
+                      <w:r>
+                        <w:t xml:space="preserve"> you know enough about Boolean operators and how to implement them in SNAP. If you don’t review the lesson on Boolean operators or ask for help from your teacher or classmate.</w:t>
+                      </w:r>
+                    </w:p>
+                    <w:p>
+                      <w:r>
+                        <w:t>It’s important to always evaluate and refine the skills needed in your projects so that you can create some great stuff!</w:t>
+                      </w:r>
+                    </w:p>
+                  </w:txbxContent>
+                </v:textbox>
+                <w10:wrap type="square"/>
+              </v:shape>
+            </w:pict>
+          </mc:Fallback>
+        </mc:AlternateContent>
+      </w:r>
       <w:r>
         <w:rPr>
           <w:sz w:val="24"/>
@@ -683,6 +880,7 @@
                 <w:sz w:val="24"/>
                 <w:szCs w:val="24"/>
               </w:rPr>
+              <w:lastRenderedPageBreak/>
               <w:t>Equilateral</w:t>
             </w:r>
           </w:p>
@@ -921,7 +1119,6 @@
         <w:pStyle w:val="Heading2"/>
       </w:pPr>
       <w:r>
-        <w:lastRenderedPageBreak/>
         <w:t>Grading Scheme/Rubric</w:t>
       </w:r>
     </w:p>
@@ -1256,8 +1453,6 @@
               </w:rPr>
               <w:t>Section 2.2</w:t>
             </w:r>
-            <w:bookmarkStart w:id="0" w:name="_GoBack"/>
-            <w:bookmarkEnd w:id="0"/>
           </w:p>
         </w:tc>
         <w:tc>
@@ -1858,7 +2053,7 @@
         </mc:Choice>
         <mc:Fallback>
           <w:pict>
-            <v:rect w14:anchorId="7CEB5238" id="Rectangle 17" o:spid="_x0000_s1026" style="position:absolute;margin-left:1in;margin-top:6.45pt;width:270pt;height:36pt;z-index:251660288;visibility:visible;mso-wrap-style:square;mso-width-percent:0;mso-height-percent:0;mso-wrap-distance-left:9pt;mso-wrap-distance-top:0;mso-wrap-distance-right:9pt;mso-wrap-distance-bottom:0;mso-position-horizontal:absolute;mso-position-horizontal-relative:text;mso-position-vertical:absolute;mso-position-vertical-relative:text;mso-width-percent:0;mso-height-percent:0;mso-width-relative:margin;mso-height-relative:margin;v-text-anchor:middle" o:gfxdata="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" filled="f" stroked="f" strokeweight="1pt">
+            <v:rect w14:anchorId="7CEB5238" id="Rectangle 17" o:spid="_x0000_s1027" style="position:absolute;margin-left:1in;margin-top:6.45pt;width:270pt;height:36pt;z-index:251660288;visibility:visible;mso-wrap-style:square;mso-width-percent:0;mso-height-percent:0;mso-wrap-distance-left:9pt;mso-wrap-distance-top:0;mso-wrap-distance-right:9pt;mso-wrap-distance-bottom:0;mso-position-horizontal:absolute;mso-position-horizontal-relative:text;mso-position-vertical:absolute;mso-position-vertical-relative:text;mso-width-percent:0;mso-height-percent:0;mso-width-relative:margin;mso-height-relative:margin;v-text-anchor:middle" o:gfxdata="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" filled="f" stroked="f" strokeweight="1pt">
               <v:textbox>
                 <w:txbxContent>
                   <w:p>
@@ -3667,12 +3862,91 @@
 </file>
 
 <file path=customXml/item1.xml><?xml version="1.0" encoding="utf-8"?>
-<?mso-contentType ?>
-<FormTemplates xmlns="http://schemas.microsoft.com/sharepoint/v3/contenttype/forms">
-  <Display>DocumentLibraryForm</Display>
-  <Edit>DocumentLibraryForm</Edit>
-  <New>DocumentLibraryForm</New>
-</FormTemplates>
+<p:properties xmlns:p="http://schemas.microsoft.com/office/2006/metadata/properties" xmlns:xsi="http://www.w3.org/2001/XMLSchema-instance" xmlns:pc="http://schemas.microsoft.com/office/infopath/2007/PartnerControls">
+  <documentManagement>
+    <IconOverlay xmlns="http://schemas.microsoft.com/sharepoint/v4" xsi:nil="true"/>
+    <Description0 xmlns="02dde863-7147-4e23-b38c-7bb8d7bf3e42">Adapted from this BJC lab, this packet should take ~3 class days as a first introduction to SNAP! It includes the Kaleidoscope lab activity, which may need additional scaffolding/teacher intervention</Description0>
+    <LikesCount xmlns="http://schemas.microsoft.com/sharepoint/v3" xsi:nil="true"/>
+    <o3dda7a197d4479db31daa3ab15bf001 xmlns="02dde863-7147-4e23-b38c-7bb8d7bf3e42">
+      <Terms xmlns="http://schemas.microsoft.com/office/infopath/2007/PartnerControls">
+        <TermInfo xmlns="http://schemas.microsoft.com/office/infopath/2007/PartnerControls">
+          <TermName xmlns="http://schemas.microsoft.com/office/infopath/2007/PartnerControls">Explain the function of common blocks (if, if/else, repeat, forever, pen down/up, ...)</TermName>
+          <TermId xmlns="http://schemas.microsoft.com/office/infopath/2007/PartnerControls">b4cc5391-722b-4534-9cfb-9c15d2e4ae4a</TermId>
+        </TermInfo>
+        <TermInfo xmlns="http://schemas.microsoft.com/office/infopath/2007/PartnerControls">
+          <TermName xmlns="http://schemas.microsoft.com/office/infopath/2007/PartnerControls">Give examples of blocks in each category</TermName>
+          <TermId xmlns="http://schemas.microsoft.com/office/infopath/2007/PartnerControls">b258d41c-6c8c-414e-b48b-437de88882e6</TermId>
+        </TermInfo>
+        <TermInfo xmlns="http://schemas.microsoft.com/office/infopath/2007/PartnerControls">
+          <TermName xmlns="http://schemas.microsoft.com/office/infopath/2007/PartnerControls">Determine the function of unfamiliar blocks</TermName>
+          <TermId xmlns="http://schemas.microsoft.com/office/infopath/2007/PartnerControls">9dc9651d-a7a6-4f43-80bb-ab4014d9874a</TermId>
+        </TermInfo>
+      </Terms>
+    </o3dda7a197d4479db31daa3ab15bf001>
+    <Ratings xmlns="http://schemas.microsoft.com/sharepoint/v3" xsi:nil="true"/>
+    <d2dd6f8d2fbc484ca8e0f0c7aaffed96 xmlns="02dde863-7147-4e23-b38c-7bb8d7bf3e42">
+      <Terms xmlns="http://schemas.microsoft.com/office/infopath/2007/PartnerControls">
+        <TermInfo xmlns="http://schemas.microsoft.com/office/infopath/2007/PartnerControls">
+          <TermName xmlns="http://schemas.microsoft.com/office/infopath/2007/PartnerControls">Unit 1: What is computing?</TermName>
+          <TermId xmlns="http://schemas.microsoft.com/office/infopath/2007/PartnerControls">dda03998-b566-47f6-bdaa-b2de5b56ad0b</TermId>
+        </TermInfo>
+      </Terms>
+    </d2dd6f8d2fbc484ca8e0f0c7aaffed96>
+    <nc47efafa19a47ad915be6bb877e9e22 xmlns="02dde863-7147-4e23-b38c-7bb8d7bf3e42">
+      <Terms xmlns="http://schemas.microsoft.com/office/infopath/2007/PartnerControls">
+        <TermInfo xmlns="http://schemas.microsoft.com/office/infopath/2007/PartnerControls">
+          <TermName xmlns="http://schemas.microsoft.com/office/infopath/2007/PartnerControls">SNAP</TermName>
+          <TermId xmlns="http://schemas.microsoft.com/office/infopath/2007/PartnerControls">f09a5a52-9458-4ce2-b72f-97ef788c70b3</TermId>
+        </TermInfo>
+        <TermInfo xmlns="http://schemas.microsoft.com/office/infopath/2007/PartnerControls">
+          <TermName xmlns="http://schemas.microsoft.com/office/infopath/2007/PartnerControls">SNAP</TermName>
+          <TermId xmlns="http://schemas.microsoft.com/office/infopath/2007/PartnerControls">17a3d214-7683-48ae-942b-64da535ca104</TermId>
+        </TermInfo>
+        <TermInfo xmlns="http://schemas.microsoft.com/office/infopath/2007/PartnerControls">
+          <TermName xmlns="http://schemas.microsoft.com/office/infopath/2007/PartnerControls">Motion</TermName>
+          <TermId xmlns="http://schemas.microsoft.com/office/infopath/2007/PartnerControls">f40a2746-9072-47bf-8fd9-c0b4cc5cff54</TermId>
+        </TermInfo>
+        <TermInfo xmlns="http://schemas.microsoft.com/office/infopath/2007/PartnerControls">
+          <TermName xmlns="http://schemas.microsoft.com/office/infopath/2007/PartnerControls">Sensing</TermName>
+          <TermId xmlns="http://schemas.microsoft.com/office/infopath/2007/PartnerControls">fb30661b-e5d4-4806-8084-a6cfa96e68a6</TermId>
+        </TermInfo>
+      </Terms>
+    </nc47efafa19a47ad915be6bb877e9e22>
+    <LikedBy xmlns="http://schemas.microsoft.com/sharepoint/v3">
+      <UserInfo>
+        <DisplayName/>
+        <AccountId xsi:nil="true"/>
+        <AccountType/>
+      </UserInfo>
+    </LikedBy>
+    <TaxCatchAll xmlns="e80a5a3c-d611-4b18-9b03-808fdecb7b6f">
+      <Value>84</Value>
+      <Value>80</Value>
+      <Value>45</Value>
+      <Value>145</Value>
+      <Value>40</Value>
+      <Value>55</Value>
+      <Value>3</Value>
+      <Value>53</Value>
+    </TaxCatchAll>
+    <Type_x0020_of_x0020_Material xmlns="02dde863-7147-4e23-b38c-7bb8d7bf3e42">Lab Assignment</Type_x0020_of_x0020_Material>
+    <Source xmlns="02dde863-7147-4e23-b38c-7bb8d7bf3e42">BJC</Source>
+    <RatedBy xmlns="http://schemas.microsoft.com/sharepoint/v3">
+      <UserInfo>
+        <DisplayName/>
+        <AccountId xsi:nil="true"/>
+        <AccountType/>
+      </UserInfo>
+    </RatedBy>
+    <SharedWithUsers xmlns="5edd459b-714d-42ed-b78f-512da7d1c14e">
+      <UserInfo>
+        <DisplayName/>
+        <AccountId xsi:nil="true"/>
+        <AccountType/>
+      </UserInfo>
+    </SharedWithUsers>
+  </documentManagement>
+</p:properties>
 </file>
 
 <file path=customXml/item2.xml><?xml version="1.0" encoding="utf-8"?>
@@ -3992,97 +4266,24 @@
 </file>
 
 <file path=customXml/item3.xml><?xml version="1.0" encoding="utf-8"?>
-<p:properties xmlns:p="http://schemas.microsoft.com/office/2006/metadata/properties" xmlns:xsi="http://www.w3.org/2001/XMLSchema-instance" xmlns:pc="http://schemas.microsoft.com/office/infopath/2007/PartnerControls">
-  <documentManagement>
-    <IconOverlay xmlns="http://schemas.microsoft.com/sharepoint/v4" xsi:nil="true"/>
-    <Description0 xmlns="02dde863-7147-4e23-b38c-7bb8d7bf3e42">Adapted from this BJC lab, this packet should take ~3 class days as a first introduction to SNAP! It includes the Kaleidoscope lab activity, which may need additional scaffolding/teacher intervention</Description0>
-    <LikesCount xmlns="http://schemas.microsoft.com/sharepoint/v3" xsi:nil="true"/>
-    <o3dda7a197d4479db31daa3ab15bf001 xmlns="02dde863-7147-4e23-b38c-7bb8d7bf3e42">
-      <Terms xmlns="http://schemas.microsoft.com/office/infopath/2007/PartnerControls">
-        <TermInfo xmlns="http://schemas.microsoft.com/office/infopath/2007/PartnerControls">
-          <TermName xmlns="http://schemas.microsoft.com/office/infopath/2007/PartnerControls">Explain the function of common blocks (if, if/else, repeat, forever, pen down/up, ...)</TermName>
-          <TermId xmlns="http://schemas.microsoft.com/office/infopath/2007/PartnerControls">b4cc5391-722b-4534-9cfb-9c15d2e4ae4a</TermId>
-        </TermInfo>
-        <TermInfo xmlns="http://schemas.microsoft.com/office/infopath/2007/PartnerControls">
-          <TermName xmlns="http://schemas.microsoft.com/office/infopath/2007/PartnerControls">Give examples of blocks in each category</TermName>
-          <TermId xmlns="http://schemas.microsoft.com/office/infopath/2007/PartnerControls">b258d41c-6c8c-414e-b48b-437de88882e6</TermId>
-        </TermInfo>
-        <TermInfo xmlns="http://schemas.microsoft.com/office/infopath/2007/PartnerControls">
-          <TermName xmlns="http://schemas.microsoft.com/office/infopath/2007/PartnerControls">Determine the function of unfamiliar blocks</TermName>
-          <TermId xmlns="http://schemas.microsoft.com/office/infopath/2007/PartnerControls">9dc9651d-a7a6-4f43-80bb-ab4014d9874a</TermId>
-        </TermInfo>
-      </Terms>
-    </o3dda7a197d4479db31daa3ab15bf001>
-    <Ratings xmlns="http://schemas.microsoft.com/sharepoint/v3" xsi:nil="true"/>
-    <d2dd6f8d2fbc484ca8e0f0c7aaffed96 xmlns="02dde863-7147-4e23-b38c-7bb8d7bf3e42">
-      <Terms xmlns="http://schemas.microsoft.com/office/infopath/2007/PartnerControls">
-        <TermInfo xmlns="http://schemas.microsoft.com/office/infopath/2007/PartnerControls">
-          <TermName xmlns="http://schemas.microsoft.com/office/infopath/2007/PartnerControls">Unit 1: What is computing?</TermName>
-          <TermId xmlns="http://schemas.microsoft.com/office/infopath/2007/PartnerControls">dda03998-b566-47f6-bdaa-b2de5b56ad0b</TermId>
-        </TermInfo>
-      </Terms>
-    </d2dd6f8d2fbc484ca8e0f0c7aaffed96>
-    <nc47efafa19a47ad915be6bb877e9e22 xmlns="02dde863-7147-4e23-b38c-7bb8d7bf3e42">
-      <Terms xmlns="http://schemas.microsoft.com/office/infopath/2007/PartnerControls">
-        <TermInfo xmlns="http://schemas.microsoft.com/office/infopath/2007/PartnerControls">
-          <TermName xmlns="http://schemas.microsoft.com/office/infopath/2007/PartnerControls">SNAP</TermName>
-          <TermId xmlns="http://schemas.microsoft.com/office/infopath/2007/PartnerControls">f09a5a52-9458-4ce2-b72f-97ef788c70b3</TermId>
-        </TermInfo>
-        <TermInfo xmlns="http://schemas.microsoft.com/office/infopath/2007/PartnerControls">
-          <TermName xmlns="http://schemas.microsoft.com/office/infopath/2007/PartnerControls">SNAP</TermName>
-          <TermId xmlns="http://schemas.microsoft.com/office/infopath/2007/PartnerControls">17a3d214-7683-48ae-942b-64da535ca104</TermId>
-        </TermInfo>
-        <TermInfo xmlns="http://schemas.microsoft.com/office/infopath/2007/PartnerControls">
-          <TermName xmlns="http://schemas.microsoft.com/office/infopath/2007/PartnerControls">Motion</TermName>
-          <TermId xmlns="http://schemas.microsoft.com/office/infopath/2007/PartnerControls">f40a2746-9072-47bf-8fd9-c0b4cc5cff54</TermId>
-        </TermInfo>
-        <TermInfo xmlns="http://schemas.microsoft.com/office/infopath/2007/PartnerControls">
-          <TermName xmlns="http://schemas.microsoft.com/office/infopath/2007/PartnerControls">Sensing</TermName>
-          <TermId xmlns="http://schemas.microsoft.com/office/infopath/2007/PartnerControls">fb30661b-e5d4-4806-8084-a6cfa96e68a6</TermId>
-        </TermInfo>
-      </Terms>
-    </nc47efafa19a47ad915be6bb877e9e22>
-    <LikedBy xmlns="http://schemas.microsoft.com/sharepoint/v3">
-      <UserInfo>
-        <DisplayName/>
-        <AccountId xsi:nil="true"/>
-        <AccountType/>
-      </UserInfo>
-    </LikedBy>
-    <TaxCatchAll xmlns="e80a5a3c-d611-4b18-9b03-808fdecb7b6f">
-      <Value>84</Value>
-      <Value>80</Value>
-      <Value>45</Value>
-      <Value>145</Value>
-      <Value>40</Value>
-      <Value>55</Value>
-      <Value>3</Value>
-      <Value>53</Value>
-    </TaxCatchAll>
-    <Type_x0020_of_x0020_Material xmlns="02dde863-7147-4e23-b38c-7bb8d7bf3e42">Lab Assignment</Type_x0020_of_x0020_Material>
-    <Source xmlns="02dde863-7147-4e23-b38c-7bb8d7bf3e42">BJC</Source>
-    <RatedBy xmlns="http://schemas.microsoft.com/sharepoint/v3">
-      <UserInfo>
-        <DisplayName/>
-        <AccountId xsi:nil="true"/>
-        <AccountType/>
-      </UserInfo>
-    </RatedBy>
-    <SharedWithUsers xmlns="5edd459b-714d-42ed-b78f-512da7d1c14e">
-      <UserInfo>
-        <DisplayName/>
-        <AccountId xsi:nil="true"/>
-        <AccountType/>
-      </UserInfo>
-    </SharedWithUsers>
-  </documentManagement>
-</p:properties>
+<?mso-contentType ?>
+<FormTemplates xmlns="http://schemas.microsoft.com/sharepoint/v3/contenttype/forms">
+  <Display>DocumentLibraryForm</Display>
+  <Edit>DocumentLibraryForm</Edit>
+  <New>DocumentLibraryForm</New>
+</FormTemplates>
 </file>
 
 <file path=customXml/itemProps1.xml><?xml version="1.0" encoding="utf-8"?>
-<ds:datastoreItem xmlns:ds="http://schemas.openxmlformats.org/officeDocument/2006/customXml" ds:itemID="{3109AE69-BA35-469A-B7E8-486799D1C158}">
+<ds:datastoreItem xmlns:ds="http://schemas.openxmlformats.org/officeDocument/2006/customXml" ds:itemID="{283F29D7-93A8-4FF1-83B0-95061A862C0C}">
   <ds:schemaRefs>
-    <ds:schemaRef ds:uri="http://schemas.microsoft.com/sharepoint/v3/contenttype/forms"/>
+    <ds:schemaRef ds:uri="http://schemas.microsoft.com/office/2006/metadata/properties"/>
+    <ds:schemaRef ds:uri="http://schemas.microsoft.com/office/infopath/2007/PartnerControls"/>
+    <ds:schemaRef ds:uri="http://schemas.microsoft.com/sharepoint/v4"/>
+    <ds:schemaRef ds:uri="02dde863-7147-4e23-b38c-7bb8d7bf3e42"/>
+    <ds:schemaRef ds:uri="http://schemas.microsoft.com/sharepoint/v3"/>
+    <ds:schemaRef ds:uri="e80a5a3c-d611-4b18-9b03-808fdecb7b6f"/>
+    <ds:schemaRef ds:uri="5edd459b-714d-42ed-b78f-512da7d1c14e"/>
   </ds:schemaRefs>
 </ds:datastoreItem>
 </file>
@@ -4110,15 +4311,9 @@
 </file>
 
 <file path=customXml/itemProps3.xml><?xml version="1.0" encoding="utf-8"?>
-<ds:datastoreItem xmlns:ds="http://schemas.openxmlformats.org/officeDocument/2006/customXml" ds:itemID="{283F29D7-93A8-4FF1-83B0-95061A862C0C}">
+<ds:datastoreItem xmlns:ds="http://schemas.openxmlformats.org/officeDocument/2006/customXml" ds:itemID="{3109AE69-BA35-469A-B7E8-486799D1C158}">
   <ds:schemaRefs>
-    <ds:schemaRef ds:uri="http://schemas.microsoft.com/office/2006/metadata/properties"/>
-    <ds:schemaRef ds:uri="http://schemas.microsoft.com/office/infopath/2007/PartnerControls"/>
-    <ds:schemaRef ds:uri="http://schemas.microsoft.com/sharepoint/v4"/>
-    <ds:schemaRef ds:uri="02dde863-7147-4e23-b38c-7bb8d7bf3e42"/>
-    <ds:schemaRef ds:uri="http://schemas.microsoft.com/sharepoint/v3"/>
-    <ds:schemaRef ds:uri="e80a5a3c-d611-4b18-9b03-808fdecb7b6f"/>
-    <ds:schemaRef ds:uri="5edd459b-714d-42ed-b78f-512da7d1c14e"/>
+    <ds:schemaRef ds:uri="http://schemas.microsoft.com/sharepoint/v3/contenttype/forms"/>
   </ds:schemaRefs>
 </ds:datastoreItem>
 </file>